--- a/Design Document (3).docx
+++ b/Design Document (3).docx
@@ -3030,13 +3030,7 @@
         <w:spacing w:before="240"/>
       </w:pPr>
       <w:r>
-        <w:t xml:space="preserve">Broadly speaking, the API is charged with doing five main tasks: reading information, modeling this information with classes, creating objects using the classes and data, implementing business logic, </w:t>
-      </w:r>
-      <w:r>
-        <w:t xml:space="preserve">updating the database, </w:t>
-      </w:r>
-      <w:r>
-        <w:t>and producing output. Each of these tasks and the relevant portions of the API and database are detailed below.</w:t>
+        <w:t>Broadly speaking, the API is charged with doing five main tasks: reading information, modeling this information with classes, creating objects using the classes and data, implementing business logic, updating the database, and producing output. Each of these tasks and the relevant portions of the API and database are detailed below.</w:t>
       </w:r>
     </w:p>
     <w:p>
@@ -3048,13 +3042,7 @@
         <w:t>nformation from various sources –</w:t>
       </w:r>
       <w:r>
-        <w:t xml:space="preserve"> either the relational database or from flat files. SQL commands are broadly separated into two categories: updates and queries. T</w:t>
-      </w:r>
-      <w:r>
-        <w:t>he Database class provides</w:t>
-      </w:r>
-      <w:r>
-        <w:t xml:space="preserve"> basic methods to establish a connection to the database and perform select SQL queries</w:t>
+        <w:t xml:space="preserve"> either the relational database or from flat files. SQL commands are broadly separated into two categories: updates and queries. The Database class provides basic methods to establish a connection to the database and perform select SQL queries</w:t>
       </w:r>
       <w:r>
         <w:t xml:space="preserve"> relevant to object creation</w:t>
@@ -3187,10 +3175,7 @@
         <w:t xml:space="preserve">this </w:t>
       </w:r>
       <w:r>
-        <w:t xml:space="preserve">use less memory, but it also </w:t>
-      </w:r>
-      <w:r>
-        <w:t>normalizes the database in accordance to the Second Normal Form (2NF).</w:t>
+        <w:t>use less memory, but it also normalizes the database in accordance to the Second Normal Form (2NF).</w:t>
       </w:r>
     </w:p>
     <w:p>
@@ -3208,59 +3193,65 @@
         <w:spacing w:before="240"/>
       </w:pPr>
       <w:r>
-        <w:t>Phase 1 of the project requires the</w:t>
-      </w:r>
-      <w:r>
-        <w:t xml:space="preserve"> design and implement</w:t>
-      </w:r>
-      <w:r>
-        <w:t>ation of</w:t>
-      </w:r>
-      <w:r>
-        <w:t xml:space="preserve"> objects that will form a basis for the system and create parsers to read data from flat files. In the second phase</w:t>
-      </w:r>
-      <w:r>
-        <w:t>, the project</w:t>
-      </w:r>
-      <w:r>
-        <w:t xml:space="preserve"> define</w:t>
-      </w:r>
-      <w:r>
-        <w:t>s</w:t>
-      </w:r>
-      <w:r>
-        <w:t xml:space="preserve"> the objects and define</w:t>
-      </w:r>
-      <w:r>
-        <w:t>s</w:t>
-      </w:r>
-      <w:r>
-        <w:t xml:space="preserve"> relationships between them to generate a summary and a detailed report that aggregates pieces of data together. For the third phase</w:t>
-      </w:r>
-      <w:r>
-        <w:t>,</w:t>
-      </w:r>
-      <w:r>
-        <w:t xml:space="preserve"> a relational database to model objects and manage data</w:t>
-      </w:r>
-      <w:r>
-        <w:t xml:space="preserve"> was designed. Finally, for the fourth phase, data was transferred into the MySQL database.</w:t>
-      </w:r>
-    </w:p>
-    <w:p>
+        <w:t xml:space="preserve">Phase 1 of the project requires the design and implementation of objects that will form a basis for the system and create parsers to read data from flat files. In the second phase, the project defines the objects and defines relationships between them to generate a summary and a detailed report that aggregates pieces of data together. For the third phase, a relational database is made to model objects and manage data. Finally, for the fourth phase, an Abstract Data Type (ADT) LinkedList is created, along </w:t>
+      </w:r>
       <w:r>
         <w:lastRenderedPageBreak/>
-        <w:t xml:space="preserve">Going more in depth about the first phase, create parsers to read the data file, and to create those parsers use json or xml. At design time get the description of the file structure and generate code for the objects that represents the data and parser. The parse will happen at run time and will populate the java classes.     </w:t>
-      </w:r>
-    </w:p>
-    <w:p>
-      <w:r>
-        <w:t>For the project it is recommended to use OOP practices, and demonstrate the principles abstraction, encapsulation, and polymorphism. Using OOP practices it is also recommended to use bottom- up design and identify the entities and design classes that can be used as the building blocks to implement the larger application.</w:t>
-      </w:r>
-    </w:p>
-    <w:p>
-      <w:r>
-        <w:t>For phase 2 the project need functionality added to the classes that was created in Phase 1, and also needs to design new classes to complete the core functionality of the invoice system. To produce the two detailed and summary reports the projects needs to integrate all of the classes. The first report is a summary report that will report overall figures and totals. The second will report the details of each invoice. Goal is to continue to utilize polymorphic behavior to simplify the code it is also recommended to stay away from handling similar objects in a dissimilar manner since they should have properly defined a common public interface.</w:t>
+        <w:t>with factory methods for creating objects from the database. This, in turn, allows a fully sorted list of invoices to be presented.</w:t>
+      </w:r>
+    </w:p>
+    <w:p>
+      <w:r>
+        <w:t>Going more in depth about the first phase, the design created parsers to read the data file, and also created parser</w:t>
+      </w:r>
+      <w:r>
+        <w:t>s for XML</w:t>
+      </w:r>
+      <w:r>
+        <w:t>. At design time the project retrieved the description of the file structure and generated code for the objects that represented the data and parser. The parse happened</w:t>
+      </w:r>
+      <w:r>
+        <w:t xml:space="preserve"> at run time and populated the J</w:t>
+      </w:r>
+      <w:r>
+        <w:t xml:space="preserve">ava classes.     </w:t>
+      </w:r>
+    </w:p>
+    <w:p>
+      <w:r>
+        <w:t>The project utilized OOP practices, and demonstrated the principles of abstraction, encapsulation, and polymorphism. Using the OOP pra</w:t>
+      </w:r>
+      <w:r>
+        <w:t>ctices the program used bottom-</w:t>
+      </w:r>
+      <w:r>
+        <w:t>up design and identified all the entities and design classes that could be used as building blocks to implement the larger application.</w:t>
+      </w:r>
+    </w:p>
+    <w:p>
+      <w:r>
+        <w:t>For phase 2,</w:t>
+      </w:r>
+      <w:r>
+        <w:t xml:space="preserve"> functionality was added to the classes in Phase 1, and </w:t>
+      </w:r>
+      <w:r>
+        <w:t>new classes were designed</w:t>
+      </w:r>
+      <w:r>
+        <w:t xml:space="preserve"> to complete the core functionality of the invoice system. To produce the first report (</w:t>
+      </w:r>
+      <w:r>
+        <w:t xml:space="preserve">a </w:t>
+      </w:r>
+      <w:r>
+        <w:t>summary report that will report overall figures and totals) and the second report (the details of each invoice) the project integr</w:t>
+      </w:r>
+      <w:r>
+        <w:t>ated all of the classes that were</w:t>
+      </w:r>
+      <w:r>
+        <w:t xml:space="preserve"> made in the previous phases. One of the project goals was to continue to utilize polymorphic behavior to simplify the code and stay away from handling similar objects in a dissimilar manner.</w:t>
       </w:r>
     </w:p>
     <w:p>
@@ -3281,6 +3272,9 @@
       <w:bookmarkEnd w:id="10"/>
     </w:p>
     <w:p>
+      <w:pPr>
+        <w:spacing w:before="240"/>
+      </w:pPr>
       <w:r>
         <w:t>For the database</w:t>
       </w:r>
@@ -3288,7 +3282,13 @@
         <w:t>,</w:t>
       </w:r>
       <w:r>
-        <w:t xml:space="preserve"> a model was designed</w:t>
+        <w:t xml:space="preserve"> a </w:t>
+      </w:r>
+      <w:r>
+        <w:t>schema</w:t>
+      </w:r>
+      <w:r>
+        <w:t xml:space="preserve"> was designed</w:t>
       </w:r>
       <w:r>
         <w:t xml:space="preserve"> to su</w:t>
@@ -3297,23 +3297,110 @@
         <w:t xml:space="preserve">pport the previous application. This meant an SQL database was implemented. </w:t>
       </w:r>
       <w:r>
-        <w:t xml:space="preserve">The database needs to have tables designed to support data related to the entities in the previous phase as well as the relationships between </w:t>
-      </w:r>
-      <w:r>
-        <w:t>these entities</w:t>
-      </w:r>
-      <w:r>
-        <w:t>.</w:t>
-      </w:r>
-    </w:p>
-    <w:p>
-      <w:r>
-        <w:t>The database is created using MySQL and the database needs to be implemented using a DDL file (which is just a plain text file containing SQL queries). It should have the ability to create, retrieve, update, and destroy data as needed, while maintaining data integrity. This data integrity is maintained by forcing uniqueness constraints on fields that conceptually should not have duplicates. The database structure will need to have tables created for each of the major data types such as Products, Invoice, Customer, Person, Email, and Address. Most tables will have a relationship between them through joined tables and foreign keys.</w:t>
-      </w:r>
-    </w:p>
-    <w:p>
-      <w:r>
-        <w:t>For the database design it is recommended to use many tables like Address, Customer, Email, Invoice, Persons, and Products to accomplish successfully writing their queries. To name a few columns the database could have, for example would be street, city, and zip for Address table and Persons table included columns like person code, first name, last name, and address id. In every table there needs to be a primary key created and that is just something unique about every table. The naming convention for the primary key is usually the table name and the “id” after it.  Also there will be many tables that contains foreign keys to make relationships between the tables. Some relationships may be many to one or many to many relationship. For example some relationships the database could have is, Products and invoice, Invoice to customer, and Customer to Person and Address, which would be a one to many relationship. Because there so many ways to design the database some columns may be considered “unnecessary or necessary”, however the database should strive for a design that makes sense and be easier to write queries for.</w:t>
+        <w:t>The database needs to have tables designed to support data related to the entities in the previous phase as well as the relationships between these entities.</w:t>
+      </w:r>
+    </w:p>
+    <w:p>
+      <w:r>
+        <w:t xml:space="preserve">The </w:t>
+      </w:r>
+      <w:r>
+        <w:t>database was created</w:t>
+      </w:r>
+      <w:r>
+        <w:t xml:space="preserve"> using MySQL and implemented using a DDL file (which is just a plain text file containing SQL queries). It </w:t>
+      </w:r>
+      <w:r>
+        <w:t>has</w:t>
+      </w:r>
+      <w:r>
+        <w:t xml:space="preserve"> the ability to create, retrieve, update, and destroy data as needed, while maintaining data integrity. This data integrity is maintained by forcing u</w:t>
+      </w:r>
+      <w:r>
+        <w:t xml:space="preserve">niqueness constraints on fields that </w:t>
+      </w:r>
+      <w:r>
+        <w:t>should not have duplicates. The database structure will need to have tables created for each of the major data types such as Products, Invoice, Customer, Person, Email, and Address. Most tables will have a relationship between them through joined tables and foreign keys.</w:t>
+      </w:r>
+      <w:r>
+        <w:t xml:space="preserve"> However, an additional table, called ProductsInvoice, was created as a mapping table to join Products and Invoice. Furthermore, all tables were designed to satisfy the principles of database normalization; that is to say, they avoid duplicate columns and rows, and only data relevant to the primary key is stored.</w:t>
+      </w:r>
+    </w:p>
+    <w:p>
+      <w:r>
+        <w:t>The database was designed</w:t>
+      </w:r>
+      <w:r>
+        <w:t xml:space="preserve"> to use many tables like Address, Customer, Email, Invoice, Persons, and Products to accomplish successfully writing their queries. To name a few columns the database </w:t>
+      </w:r>
+      <w:r>
+        <w:t>has, for example,</w:t>
+      </w:r>
+      <w:r>
+        <w:t xml:space="preserve"> </w:t>
+      </w:r>
+      <w:r>
+        <w:t>are</w:t>
+      </w:r>
+      <w:r>
+        <w:t xml:space="preserve"> street, city, and zip for </w:t>
+      </w:r>
+      <w:r>
+        <w:t>the Address table. The Persons table includes</w:t>
+      </w:r>
+      <w:r>
+        <w:t xml:space="preserve"> columns like personCode, firstName, lastN</w:t>
+      </w:r>
+      <w:r>
+        <w:t>ame, and ad</w:t>
+      </w:r>
+      <w:r>
+        <w:t>dressID</w:t>
+      </w:r>
+      <w:r>
+        <w:t>. In every table</w:t>
+      </w:r>
+      <w:r>
+        <w:t>,</w:t>
+      </w:r>
+      <w:r>
+        <w:t xml:space="preserve"> </w:t>
+      </w:r>
+      <w:r>
+        <w:t xml:space="preserve">a primary key was created for unique identification of table rows. </w:t>
+      </w:r>
+      <w:r>
+        <w:t>The naming convention for the primary key is us</w:t>
+      </w:r>
+      <w:r>
+        <w:t xml:space="preserve">ually the table name and the “ID” after it. </w:t>
+      </w:r>
+      <w:r>
+        <w:t>Also</w:t>
+      </w:r>
+      <w:r>
+        <w:t>,</w:t>
+      </w:r>
+      <w:r>
+        <w:t xml:space="preserve"> </w:t>
+      </w:r>
+      <w:r>
+        <w:t>many tables contain foreign keys which</w:t>
+      </w:r>
+      <w:r>
+        <w:t xml:space="preserve"> </w:t>
+      </w:r>
+      <w:r>
+        <w:t>link</w:t>
+      </w:r>
+      <w:r>
+        <w:t xml:space="preserve"> tables. S</w:t>
+      </w:r>
+      <w:r>
+        <w:t>ome relationships may be many-to-one or many-to-</w:t>
+      </w:r>
+      <w:r>
+        <w:t xml:space="preserve">many relationship. </w:t>
       </w:r>
     </w:p>
     <w:p>
@@ -3381,8 +3468,11 @@
       <w:bookmarkEnd w:id="11"/>
     </w:p>
     <w:p>
-      <w:r>
-        <w:t>Created many data files such as product, customer, and person file to test program locally once each file reader was able to read each data file correctly. Designed non trivial cases to demonstrate the program was tested locally to some degree and also needed independent input-output. Test cases were meant to probe and break “bad” code, but stay within the requirements specified.</w:t>
+      <w:pPr>
+        <w:spacing w:before="240"/>
+      </w:pPr>
+      <w:r>
+        <w:t>For this component testing strategy the project should use MySQL to thoroughly test the database design. More specifically the test cases contained several queries to test the design and its functionality. The goal is to create a design flexible enough that records can be easily added/modified/removed without data integrity problems.</w:t>
       </w:r>
     </w:p>
     <w:p>
@@ -3405,9 +3495,25 @@
         <w:tabs>
           <w:tab w:val="left" w:pos="2595"/>
         </w:tabs>
-      </w:pPr>
-      <w:r>
-        <w:t xml:space="preserve">For phase 4 the design will be modifying the applications in phase 1 and 2 to interact with the database in phase 3. The application will be modified to persist data into the database and load data from it rather than from the local flat data files. More specifically implement an API to interact with the database using JDBC. The API will provide methods to load and persist data on the database. </w:t>
+        <w:spacing w:before="240"/>
+      </w:pPr>
+      <w:r>
+        <w:t xml:space="preserve">At the beginning of the project, simple data containers were made to hold the contents of three flat files: </w:t>
+      </w:r>
+      <w:r>
+        <w:t xml:space="preserve">customers.dat, persons.dat, and products.dat. </w:t>
+      </w:r>
+      <w:r>
+        <w:t xml:space="preserve">These were mapped to their appropriate classes and subclasses, as seen in the chart below. Later on, after phase 2, further functionality was added to the classes. In particular, custom </w:t>
+      </w:r>
+      <w:r>
+        <w:rPr>
+          <w:i/>
+        </w:rPr>
+        <w:t>toString()</w:t>
+      </w:r>
+      <w:r>
+        <w:t xml:space="preserve"> methods were added, as well as methods for getting some business-logic related values. Actual business logic was handled in the Invoice and InvoiceReport classes. This was a logical distinction, and fits well with established principles in OOP like agile.</w:t>
       </w:r>
     </w:p>
     <w:p>
@@ -3417,26 +3523,10 @@
         </w:tabs>
       </w:pPr>
       <w:r>
-        <w:t>The reports need to be sorted by total (highest to lowest) so the design will have needed to have created a sorted list by ADT or a linked list for the ordering. The ADT or linked list is to facilitate adding, removing, and retrieving/iterating over elements. The order should be maintained, not imposed by a method call. So the design should use a constructor to maintain the ordering in the list implementation and should use generics by parameterizing it as well. The design should not use any standard JDK collections objects or algorithms nor exploit functionality provided by MySQL database or implement a sorting algorithm outside the class list. So for using OOP practices it is necessary to define and implement a list that sorts by the same ordering throughout its life cycle.</w:t>
-      </w:r>
-    </w:p>
-    <w:p>
-      <w:pPr>
-        <w:tabs>
-          <w:tab w:val="left" w:pos="2595"/>
-        </w:tabs>
-      </w:pPr>
-      <w:r>
-        <w:t xml:space="preserve">As far as implementation goes the main drive class (Invoice Report Class) will still keep its functionality, however instead of reading from data file it will be making a connection to the database, and load the appropriate data and create the objects. It is recommended to implement and reuse several factory </w:t>
-      </w:r>
-      <w:r>
-        <w:lastRenderedPageBreak/>
-        <w:t>methods that retrieve instances of the defined classes by loading from the database</w:t>
-      </w:r>
-      <w:r>
         <w:rPr>
           <w:noProof/>
         </w:rPr>
+        <w:lastRenderedPageBreak/>
         <w:drawing>
           <wp:inline distT="0" distB="0" distL="0" distR="0" wp14:anchorId="36ABC713" wp14:editId="7700EF0D">
             <wp:extent cx="5943600" cy="6957695"/>
@@ -3487,28 +3577,26 @@
         </w:tabs>
       </w:pPr>
       <w:r>
-        <w:t xml:space="preserve">Lastly we need to design converter class. In this class a FlatFileReader object </w:t>
-      </w:r>
-      <w:r>
-        <w:t>reads</w:t>
-      </w:r>
-      <w:r>
-        <w:t xml:space="preserve"> data from the flat file. This also creates objects and stores the objects in </w:t>
-      </w:r>
-      <w:r>
-        <w:t>an</w:t>
-      </w:r>
-      <w:r>
-        <w:t xml:space="preserve"> object array list and returns the array list of objects. </w:t>
-      </w:r>
-      <w:r>
-        <w:t>Then, an XML object is required</w:t>
-      </w:r>
-      <w:r>
-        <w:t>. This w</w:t>
-      </w:r>
-      <w:r>
-        <w:t>ill write the array list into an XML file.</w:t>
+        <w:t>To parse the data from flat files, a FlatFileReader and InvoiceReader class were created. These classes utilized a simple algorithm designed specifically for the formatting of the flat files to accurately parse the data. The DataConverter class was then responsible for taking this data and using it to create objects.</w:t>
+      </w:r>
+      <w:r>
+        <w:t xml:space="preserve"> Because storing these objects and manipulating them presented itself as a challenge using a standard ArrayList, special Products, Persons and Customers container classes were created that allowed these </w:t>
+      </w:r>
+      <w:r>
+        <w:lastRenderedPageBreak/>
+        <w:t>lists of objects to have certain methods called on them. This required a high level of abstraction in the code, and t</w:t>
+      </w:r>
+      <w:r>
+        <w:t>o accomplish this goa</w:t>
+      </w:r>
+      <w:r>
+        <w:t>l, a Record class, the superclass for all other classes, was created</w:t>
+      </w:r>
+      <w:r>
+        <w:t xml:space="preserve">. With these objects created, </w:t>
+      </w:r>
+      <w:r>
+        <w:t>the XMLWriter class uses the JAXB API to marshal the data into a new XML file.</w:t>
       </w:r>
     </w:p>
     <w:p>
@@ -3521,7 +3609,6 @@
         <w:rPr>
           <w:noProof/>
         </w:rPr>
-        <w:lastRenderedPageBreak/>
         <w:drawing>
           <wp:inline distT="0" distB="0" distL="0" distR="0" wp14:anchorId="79DFCD0A" wp14:editId="19C9FAA3">
             <wp:extent cx="5943600" cy="7311390"/>
@@ -3572,56 +3659,116 @@
         </w:tabs>
       </w:pPr>
       <w:r>
-        <w:t>For phase 2 we</w:t>
-      </w:r>
-      <w:r>
-        <w:t>re</w:t>
-      </w:r>
-      <w:r>
-        <w:t xml:space="preserve"> adding fu</w:t>
-      </w:r>
-      <w:r>
-        <w:t xml:space="preserve">nctionalities to the classes such as methods for customer and product. For the customer we need to make this class abstract and declare some abstract methods such as get tax, get discount, and get additional fee. We also need to define two types of customers which is general and student. The student type of customer is exempt from taxes, resulting in an 8% discount and a $6.75 </w:t>
-      </w:r>
-      <w:r>
         <w:lastRenderedPageBreak/>
-        <w:t>processing fee.</w:t>
+        <w:t>For phase 2</w:t>
+      </w:r>
+      <w:r>
+        <w:t>, further functionalities were added to the classes</w:t>
+      </w:r>
+      <w:r>
+        <w:t xml:space="preserve">. </w:t>
+      </w:r>
+      <w:r>
+        <w:t>The Product class was declared as abstract, and</w:t>
+      </w:r>
+      <w:r>
+        <w:t xml:space="preserve"> methods such as </w:t>
+      </w:r>
+      <w:r>
+        <w:rPr>
+          <w:i/>
+        </w:rPr>
+        <w:t>getTax()</w:t>
+      </w:r>
+      <w:r>
+        <w:t xml:space="preserve">, </w:t>
+      </w:r>
+      <w:r>
+        <w:rPr>
+          <w:i/>
+        </w:rPr>
+        <w:t>setDiscount()</w:t>
+      </w:r>
+      <w:r>
+        <w:t xml:space="preserve">, </w:t>
+      </w:r>
+      <w:r>
+        <w:rPr>
+          <w:i/>
+        </w:rPr>
+        <w:t xml:space="preserve">computeSubTotal() </w:t>
+      </w:r>
+      <w:r>
+        <w:t>were added</w:t>
+      </w:r>
+      <w:r>
+        <w:t>.</w:t>
+      </w:r>
+      <w:r>
+        <w:t xml:space="preserve"> Other classes, like Customer, Ticket and Service were made abstract.</w:t>
       </w:r>
       <w:r>
         <w:t xml:space="preserve"> </w:t>
       </w:r>
       <w:r>
-        <w:t xml:space="preserve"> For the product class we need to declare it abstract as well and defined some abstract methods such as compute subtotal, get tax, and compute grand total. For the new </w:t>
-      </w:r>
-      <w:r>
-        <w:t>class we</w:t>
-      </w:r>
-      <w:r>
-        <w:t xml:space="preserve"> are creating</w:t>
-      </w:r>
-      <w:r>
-        <w:t xml:space="preserve">, which </w:t>
-      </w:r>
-      <w:r>
-        <w:t>is</w:t>
-      </w:r>
-      <w:r>
-        <w:t xml:space="preserve"> an invoice class and an invoice FlatFileReader</w:t>
-      </w:r>
-      <w:r>
-        <w:t>,</w:t>
-      </w:r>
-      <w:r>
-        <w:t xml:space="preserve"> to read the invoice data file</w:t>
-      </w:r>
-      <w:r>
-        <w:t>. The invoice data file is a little more complicated to read. For the invoice data file there is an invoice code, customer code, salesperson code, and invoice date all separated by a semi colon. Invoice data file also has a comma delimited product list. Each product code is either a Movie-Ticket, Parking-Pass, or Refreshment. After the product code there is a single number representing the number of units.</w:t>
-      </w:r>
-      <w:r>
-        <w:t xml:space="preserve"> With this information about the invoice data file in mind we have an idea</w:t>
-      </w:r>
-      <w:r>
-        <w:t xml:space="preserve"> of some attributes and methods. Some methods for the invoice class involve methods for computing total cost, taxes and fees, and a method for generating formatted report output.</w:t>
+        <w:t>More details specific to business logic was added. Specifically, the Student type of C</w:t>
+      </w:r>
+      <w:r>
+        <w:t>ustomer is exempt from taxes, resulting in an 8% discount and a $6.75 processing fee</w:t>
+      </w:r>
+      <w:r>
+        <w:t>. Moreover, f</w:t>
+      </w:r>
+      <w:r>
+        <w:t xml:space="preserve">or the invoice data file </w:t>
+      </w:r>
+      <w:r>
+        <w:t>fields such as invoiceCode, customerCode, salespersonCode, and invoiceD</w:t>
+      </w:r>
+      <w:r>
+        <w:t xml:space="preserve">ate </w:t>
+      </w:r>
+      <w:r>
+        <w:t>were parsed from the flat files and added</w:t>
+      </w:r>
+      <w:r>
+        <w:t>. Inside each Invoice is a</w:t>
+      </w:r>
+      <w:r>
+        <w:t xml:space="preserve"> Products object containing an ArrayList of Product objects</w:t>
+      </w:r>
+      <w:r>
+        <w:t xml:space="preserve">. </w:t>
+      </w:r>
+      <w:r>
+        <w:t xml:space="preserve">These Product objects were created from data given by the flat files. </w:t>
+      </w:r>
+      <w:r>
+        <w:t>Each</w:t>
+      </w:r>
+      <w:r>
+        <w:t xml:space="preserve"> product code is either a MovieTicket, ParkingPass, SeasonPass, </w:t>
+      </w:r>
+      <w:r>
+        <w:t>or Refr</w:t>
+      </w:r>
+      <w:r>
+        <w:t xml:space="preserve">eshment. After the product code is </w:t>
+      </w:r>
+      <w:r>
+        <w:t>a single number representing the number of units.</w:t>
+      </w:r>
+      <w:r>
+        <w:t xml:space="preserve"> With this information abo</w:t>
+      </w:r>
+      <w:r>
+        <w:t>ut the invoice data file, objects can be instantiated</w:t>
+      </w:r>
+      <w:r>
+        <w:t xml:space="preserve">. </w:t>
+      </w:r>
+      <w:r>
+        <w:t>This was how the application generally handled the creation of objects and implementation of classes.</w:t>
       </w:r>
     </w:p>
     <w:p>
@@ -3639,9 +3786,26 @@
       <w:bookmarkEnd w:id="13"/>
     </w:p>
     <w:p>
-      <w:r>
-        <w:t>For this component testing strategy the project should use MySQL to thoroughly test the database design. More specifically the test cases contained several queries to test the design and its functionality. The goal is to create a design flexible enough that records can be easily added/modified/removed without data integrity problems.</w:t>
-      </w:r>
+      <w:pPr>
+        <w:spacing w:before="240"/>
+      </w:pPr>
+      <w:r>
+        <w:t>To test this, test data files to create Product, Customer, and Person objects were uploaded.</w:t>
+      </w:r>
+      <w:r>
+        <w:t xml:space="preserve"> </w:t>
+      </w:r>
+      <w:r>
+        <w:t xml:space="preserve">The expected results were hand calculated; and if the </w:t>
+      </w:r>
+      <w:r>
+        <w:t>file reader was able to read each data file correctly</w:t>
+      </w:r>
+      <w:r>
+        <w:t>, the code was deemed a success. During this stage of development, much time was spent improving the complex abstraction that made the DataConverter class function properly.</w:t>
+      </w:r>
+      <w:bookmarkStart w:id="14" w:name="_GoBack"/>
+      <w:bookmarkEnd w:id="14"/>
     </w:p>
     <w:p>
       <w:pPr>
@@ -3651,25 +3815,184 @@
           <w:numId w:val="6"/>
         </w:numPr>
       </w:pPr>
-      <w:bookmarkStart w:id="14" w:name="_Toc466587884"/>
+      <w:bookmarkStart w:id="15" w:name="_Toc466587884"/>
       <w:r>
         <w:t>Database Interface</w:t>
       </w:r>
-      <w:bookmarkEnd w:id="14"/>
-    </w:p>
-    <w:p>
-      <w:r>
-        <w:t xml:space="preserve">For phase 4 the designer will be modifying the applications they designed in phase 1 and 2 to interact with the database in phase 3. The application will be modified to persist data into the database and load data from it rather than from the local flat data files. More specifically the designer will implement an API to interact with their database using JDBC. The API will provide methods to load and persist data on the database. </w:t>
-      </w:r>
-    </w:p>
-    <w:p>
-      <w:r>
-        <w:t>The reports need to be sorted by total (highest to lowest) so the designer will have will have to create an sorted list by ADT or a linked list for the ordering. The ADT or linked list to facilitate adding, removing, and retrieving/iterating over elements. The order should be maintained, not imposed by a method call. So the designer should use a constructor to maintain the ordering in the list implementation and should use generics by parameterizing it as well. The designer is not allowed to use any standard JDK collections objects or algorithms nor exploit functionality provided by MySQL database or implement a sorting algorithm outside the class list. So for using OOP practices it is necessary to define and implement a list that sorts by the same ordering throughout its life cycle.</w:t>
-      </w:r>
-    </w:p>
-    <w:p>
-      <w:r>
-        <w:t>As far as implementation goes the main drive class (Invoice Report Class) will still keep its functionality, however instead of reading from data file it will be making a connection to the database, and load the appropriate data and create the objects. The designer is recommended to implement and reuse several factory methods that retrieve instances of the defined classes by loading from the database</w:t>
+      <w:bookmarkEnd w:id="15"/>
+    </w:p>
+    <w:p>
+      <w:pPr>
+        <w:spacing w:before="240"/>
+      </w:pPr>
+      <w:r>
+        <w:t>For phase 4</w:t>
+      </w:r>
+      <w:r>
+        <w:t>,</w:t>
+      </w:r>
+      <w:r>
+        <w:t xml:space="preserve"> </w:t>
+      </w:r>
+      <w:r>
+        <w:t>the Java-based, well-encapsulated and abstracted program from phases 1 and 2 were then combined with the database designed in phase 3</w:t>
+      </w:r>
+      <w:r>
+        <w:t xml:space="preserve">. The application </w:t>
+      </w:r>
+      <w:r>
+        <w:t xml:space="preserve">was modified to load and retrieve </w:t>
+      </w:r>
+      <w:r>
+        <w:t xml:space="preserve">data </w:t>
+      </w:r>
+      <w:r>
+        <w:t>using the database rather</w:t>
+      </w:r>
+      <w:r>
+        <w:t xml:space="preserve"> than from the local flat data files. </w:t>
+      </w:r>
+      <w:r>
+        <w:t>Furthermore, the design</w:t>
+      </w:r>
+      <w:r>
+        <w:t xml:space="preserve"> implement</w:t>
+      </w:r>
+      <w:r>
+        <w:t xml:space="preserve">s an </w:t>
+      </w:r>
+      <w:r>
+        <w:t xml:space="preserve">API to interact with </w:t>
+      </w:r>
+      <w:r>
+        <w:t>the d</w:t>
+      </w:r>
+      <w:r>
+        <w:t xml:space="preserve">atabase using JDBC. The API </w:t>
+      </w:r>
+      <w:r>
+        <w:t>provides</w:t>
+      </w:r>
+      <w:r>
+        <w:t xml:space="preserve"> methods </w:t>
+      </w:r>
+      <w:r>
+        <w:t>through the Database and InvoiceData classes to load data and alter it in the database.</w:t>
+      </w:r>
+    </w:p>
+    <w:p>
+      <w:r>
+        <w:t>Furthermore, th</w:t>
+      </w:r>
+      <w:r>
+        <w:t xml:space="preserve">e </w:t>
+      </w:r>
+      <w:r>
+        <w:t xml:space="preserve">application utilizes a LinkedList built upon an Abstract Data Type (ADT) to sort </w:t>
+      </w:r>
+      <w:r>
+        <w:t>reports by total</w:t>
+      </w:r>
+      <w:r>
+        <w:t xml:space="preserve"> sale volume</w:t>
+      </w:r>
+      <w:r>
+        <w:t xml:space="preserve"> (highest to lowest</w:t>
+      </w:r>
+      <w:r>
+        <w:t>)</w:t>
+      </w:r>
+      <w:r>
+        <w:t xml:space="preserve">. </w:t>
+      </w:r>
+      <w:r>
+        <w:t>This ADT LinkedList also facilitates the</w:t>
+      </w:r>
+      <w:r>
+        <w:t xml:space="preserve"> adding, removing</w:t>
+      </w:r>
+      <w:r>
+        <w:t xml:space="preserve">, and retrieving/iterating over and of </w:t>
+      </w:r>
+      <w:r>
+        <w:t xml:space="preserve">elements. The order </w:t>
+      </w:r>
+      <w:r>
+        <w:t>was maintained, not imposed by a method call, meaning that order was kept as objects were added</w:t>
+      </w:r>
+      <w:r>
+        <w:t xml:space="preserve">. </w:t>
+      </w:r>
+      <w:r>
+        <w:t xml:space="preserve">A comparator class was created </w:t>
+      </w:r>
+      <w:r>
+        <w:t>to maintain the orde</w:t>
+      </w:r>
+      <w:r>
+        <w:t xml:space="preserve">ring in the list implementation. The ADT LinkedList also </w:t>
+      </w:r>
+      <w:r>
+        <w:t>use</w:t>
+      </w:r>
+      <w:r>
+        <w:t>s</w:t>
+      </w:r>
+      <w:r>
+        <w:t xml:space="preserve"> generics by parameterizing it</w:t>
+      </w:r>
+      <w:r>
+        <w:t>, making it highly extensible should features need to be added later.</w:t>
+      </w:r>
+    </w:p>
+    <w:p>
+      <w:r>
+        <w:t xml:space="preserve">The driver class has not changed; </w:t>
+      </w:r>
+      <w:r>
+        <w:t>however</w:t>
+      </w:r>
+      <w:r>
+        <w:t>,</w:t>
+      </w:r>
+      <w:r>
+        <w:t xml:space="preserve"> instead of reading from data file</w:t>
+      </w:r>
+      <w:r>
+        <w:t>,</w:t>
+      </w:r>
+      <w:r>
+        <w:t xml:space="preserve"> </w:t>
+      </w:r>
+      <w:r>
+        <w:t>the application will connect to the database</w:t>
+      </w:r>
+      <w:r>
+        <w:t xml:space="preserve"> and load the appropriate data </w:t>
+      </w:r>
+      <w:r>
+        <w:t>to c</w:t>
+      </w:r>
+      <w:r>
+        <w:t xml:space="preserve">reate the objects. To accomplish this goal, each main class that was modeled in Java-based OOP has a matching factory </w:t>
+      </w:r>
+      <w:r>
+        <w:t>method</w:t>
+      </w:r>
+      <w:r>
+        <w:t xml:space="preserve">, which provides </w:t>
+      </w:r>
+      <w:r>
+        <w:t>a means</w:t>
+      </w:r>
+      <w:r>
+        <w:t xml:space="preserve"> for creating an object from the database. </w:t>
+      </w:r>
+      <w:r>
+        <w:t>These methods rely</w:t>
+      </w:r>
+      <w:r>
+        <w:t xml:space="preserve"> on various methods from the Database class to retrieve data from the schema on MySQL to create the object.</w:t>
       </w:r>
     </w:p>
     <w:p/>
@@ -3683,28 +4006,69 @@
           <w:numId w:val="6"/>
         </w:numPr>
       </w:pPr>
-      <w:bookmarkStart w:id="15" w:name="_Toc466587885"/>
-      <w:r>
-        <w:lastRenderedPageBreak/>
+      <w:bookmarkStart w:id="16" w:name="_Toc466587885"/>
+      <w:r>
         <w:t>Component Testing Strategy</w:t>
       </w:r>
-      <w:bookmarkEnd w:id="15"/>
-    </w:p>
-    <w:p>
-      <w:r>
-        <w:t xml:space="preserve">For this component testing strategy we used MySQL to </w:t>
+      <w:bookmarkEnd w:id="16"/>
+    </w:p>
+    <w:p>
+      <w:pPr>
+        <w:spacing w:before="240"/>
+      </w:pPr>
+      <w:r>
+        <w:t xml:space="preserve">For this component testing </w:t>
+      </w:r>
+      <w:r>
+        <w:t>strategy,</w:t>
+      </w:r>
+      <w:r>
+        <w:t xml:space="preserve"> </w:t>
+      </w:r>
+      <w:r>
+        <w:t xml:space="preserve">various MySQL queries </w:t>
+      </w:r>
+      <w:r>
+        <w:t xml:space="preserve">and updates </w:t>
+      </w:r>
+      <w:r>
+        <w:t>were used t</w:t>
+      </w:r>
+      <w:r>
+        <w:t xml:space="preserve">o </w:t>
       </w:r>
       <w:r>
         <w:t xml:space="preserve">thoroughly </w:t>
       </w:r>
       <w:r>
-        <w:t xml:space="preserve">test our database design. Our test cases contained several queries to test our design and </w:t>
-      </w:r>
-      <w:r>
-        <w:t>its</w:t>
-      </w:r>
-      <w:r>
-        <w:t xml:space="preserve"> functionality. Our goal was to create a design flexible enough that records can be easily added/modified/removed</w:t>
+        <w:t xml:space="preserve">test database design. </w:t>
+      </w:r>
+      <w:r>
+        <w:t>A set of test data was uploaded, which</w:t>
+      </w:r>
+      <w:r>
+        <w:t xml:space="preserve"> contained </w:t>
+      </w:r>
+      <w:r>
+        <w:t xml:space="preserve">data for invoices </w:t>
+      </w:r>
+      <w:r>
+        <w:t>and products</w:t>
+      </w:r>
+      <w:r>
+        <w:t xml:space="preserve">. </w:t>
+      </w:r>
+      <w:r>
+        <w:t xml:space="preserve">These were then manipulated using a batch of queries and updates; and if the outputted results matched a pre-calculated value, the test was considered a success. This showed the </w:t>
+      </w:r>
+      <w:r>
+        <w:t>design</w:t>
+      </w:r>
+      <w:r>
+        <w:t xml:space="preserve"> to be</w:t>
+      </w:r>
+      <w:r>
+        <w:t xml:space="preserve"> flexible enough that records can be easily added/modified/removed</w:t>
       </w:r>
       <w:r>
         <w:t xml:space="preserve"> without data integrity problems.</w:t>
@@ -3718,35 +4082,75 @@
           <w:numId w:val="6"/>
         </w:numPr>
       </w:pPr>
-      <w:bookmarkStart w:id="16" w:name="_Toc466587886"/>
+      <w:bookmarkStart w:id="17" w:name="_Toc466587886"/>
       <w:r>
         <w:t>Design &amp; Integration of Data Structures</w:t>
       </w:r>
-      <w:bookmarkEnd w:id="16"/>
-    </w:p>
-    <w:p>
-      <w:r>
-        <w:t xml:space="preserve">For the API can either use a LinkedList or ADT. </w:t>
-      </w:r>
-      <w:r>
-        <w:t xml:space="preserve"> The ADT can hold any numbers of any types of objects through para</w:t>
-      </w:r>
-      <w:bookmarkStart w:id="17" w:name="_GoBack"/>
       <w:bookmarkEnd w:id="17"/>
-      <w:r>
-        <w:t>meterized polymorphism.  Also the ADT is linked based so it only needs to keep track of the head and because the list is based on references from nodes to nodes the list is automatically resized. However</w:t>
-      </w:r>
-      <w:r>
-        <w:t>,</w:t>
-      </w:r>
-      <w:r>
-        <w:t xml:space="preserve"> the ADT list does have some limitations. The</w:t>
-      </w:r>
-      <w:r>
-        <w:t xml:space="preserve"> ADT resizing can be </w:t>
-      </w:r>
-      <w:r>
-        <w:t>expensive and has many other limitations like new memory allocation. To add or delete an element to 0</w:t>
+    </w:p>
+    <w:p>
+      <w:pPr>
+        <w:spacing w:before="240"/>
+      </w:pPr>
+      <w:r>
+        <w:t xml:space="preserve">To better manage the list of Invoice objects, the application </w:t>
+      </w:r>
+      <w:r>
+        <w:t>implements a LinkedL</w:t>
+      </w:r>
+      <w:r>
+        <w:t>ist of an Abstract Data Type (ADT)</w:t>
+      </w:r>
+      <w:r>
+        <w:t xml:space="preserve">. </w:t>
+      </w:r>
+      <w:r>
+        <w:t xml:space="preserve">The ADT provides methods for adding and removing Invoices (or any object) to the </w:t>
+      </w:r>
+      <w:r>
+        <w:t>list, as well as unique methods for testing for equality and placing the objects in a HashMap. The A</w:t>
+      </w:r>
+      <w:r>
+        <w:t xml:space="preserve">DT </w:t>
+      </w:r>
+      <w:r>
+        <w:t>is a linked list, meaning it is a collection of nodes, with one pointing to the next. This means the size of the list never has to manually be adjusted beyond simply adding another pointer to a new node or removing a pointer</w:t>
+      </w:r>
+      <w:r>
+        <w:t>.</w:t>
+      </w:r>
+      <w:r>
+        <w:t xml:space="preserve"> Furthermore, this design allows for ease of insertion and deletion – all that is required is changing the references of a few nodes. This has notable advantages over a standard ArrayList based ADT.</w:t>
+      </w:r>
+      <w:r>
+        <w:t xml:space="preserve"> </w:t>
+      </w:r>
+      <w:r>
+        <w:t>In this case,</w:t>
+      </w:r>
+      <w:r>
+        <w:t xml:space="preserve"> resizing </w:t>
+      </w:r>
+      <w:r>
+        <w:t xml:space="preserve">the ADT List </w:t>
+      </w:r>
+      <w:r>
+        <w:t xml:space="preserve">can be </w:t>
+      </w:r>
+      <w:r>
+        <w:t xml:space="preserve">expensive and </w:t>
+      </w:r>
+      <w:r>
+        <w:t>must be done periodically as the size of the array grows or shrinks. Fu</w:t>
+      </w:r>
+      <w:r>
+        <w:t>r</w:t>
+      </w:r>
+      <w:r>
+        <w:t>ther, t</w:t>
+      </w:r>
+      <w:r>
+        <w:t>o add or delete an element to 0</w:t>
       </w:r>
       <w:r>
         <w:rPr>
@@ -3764,7 +4168,13 @@
         <w:t xml:space="preserve"> must move every element in the array up or down one position</w:t>
       </w:r>
       <w:r>
-        <w:t>. For LinkedList there are no fixed size or resizing, operations involve only shuffling references around. However</w:t>
+        <w:t xml:space="preserve">. For </w:t>
+      </w:r>
+      <w:r>
+        <w:t>a LinkedList there is</w:t>
+      </w:r>
+      <w:r>
+        <w:t xml:space="preserve"> no fixed size, operations involve only shuffling references around. However</w:t>
       </w:r>
       <w:r>
         <w:t>,</w:t>
@@ -3776,7 +4186,10 @@
         <w:t xml:space="preserve">functionality, </w:t>
       </w:r>
       <w:r>
-        <w:t>unlike the ArrayList. For LinkedList need to know where the end (or tail) of the list is.</w:t>
+        <w:t xml:space="preserve">unlike the ArrayList. </w:t>
+      </w:r>
+      <w:r>
+        <w:t>Still, because of the ease of use of a LinkedList and its flexibility, it was chosen to be the mode of organizing the collection of Invoices to be handled by the database.</w:t>
       </w:r>
     </w:p>
     <w:p>
@@ -3794,14 +4207,50 @@
       <w:bookmarkEnd w:id="18"/>
     </w:p>
     <w:p>
-      <w:r>
-        <w:t>For this component testing strategy create different in</w:t>
-      </w:r>
-      <w:r>
-        <w:t>stances of ObjectList. The LinkedList or ADT replaces the ArrayL</w:t>
-      </w:r>
-      <w:r>
-        <w:t xml:space="preserve">ist used in the previous development. The </w:t>
+      <w:pPr>
+        <w:spacing w:before="240"/>
+      </w:pPr>
+      <w:r>
+        <w:t>For this component</w:t>
+      </w:r>
+      <w:r>
+        <w:t>, the</w:t>
+      </w:r>
+      <w:r>
+        <w:t xml:space="preserve"> testing strategy </w:t>
+      </w:r>
+      <w:r>
+        <w:t xml:space="preserve">was to </w:t>
+      </w:r>
+      <w:r>
+        <w:t>create different in</w:t>
+      </w:r>
+      <w:r>
+        <w:t>stances of</w:t>
+      </w:r>
+      <w:r>
+        <w:t xml:space="preserve"> the ADT LinkedList with different invoices inside</w:t>
+      </w:r>
+      <w:r>
+        <w:t xml:space="preserve">. The </w:t>
+      </w:r>
+      <w:r>
+        <w:t>ADT</w:t>
+      </w:r>
+      <w:r>
+        <w:t xml:space="preserve"> LinkedList</w:t>
+      </w:r>
+      <w:r>
+        <w:t xml:space="preserve"> replaces the ArrayL</w:t>
+      </w:r>
+      <w:r>
+        <w:t>ist used in the previous development</w:t>
+      </w:r>
+      <w:r>
+        <w:t>, and now contains the collection of Invoice objects</w:t>
+      </w:r>
+      <w:r>
+        <w:t xml:space="preserve">. The </w:t>
       </w:r>
       <w:r>
         <w:t>testing strategies are</w:t>
@@ -3825,13 +4274,46 @@
         <w:rPr>
           <w:b/>
         </w:rPr>
-        <w:t xml:space="preserve">, </w:t>
-      </w:r>
-      <w:r>
-        <w:t>however outputted invoice has a certain order (highest-to-lowest). So if th</w:t>
-      </w:r>
-      <w:r>
-        <w:t>e reports are the correct order, it can be assumed that the ADT or LinkedList is functioning properly.</w:t>
+        <w:t>;</w:t>
+      </w:r>
+      <w:r>
+        <w:rPr>
+          <w:b/>
+        </w:rPr>
+        <w:t xml:space="preserve"> </w:t>
+      </w:r>
+      <w:r>
+        <w:t>however</w:t>
+      </w:r>
+      <w:r>
+        <w:t>, in this case, the test will be to show that the</w:t>
+      </w:r>
+      <w:r>
+        <w:t xml:space="preserve"> outputted invoice has a certain order (highest-to-lowest</w:t>
+      </w:r>
+      <w:r>
+        <w:t xml:space="preserve"> </w:t>
+      </w:r>
+      <w:r>
+        <w:t xml:space="preserve">in </w:t>
+      </w:r>
+      <w:r>
+        <w:t>total sale value</w:t>
+      </w:r>
+      <w:r>
+        <w:t>). I</w:t>
+      </w:r>
+      <w:r>
+        <w:t>f th</w:t>
+      </w:r>
+      <w:r>
+        <w:t>e reports are the correct order, i</w:t>
+      </w:r>
+      <w:r>
+        <w:t>t can be assumed that the ADT</w:t>
+      </w:r>
+      <w:r>
+        <w:t xml:space="preserve"> LinkedList is functioning properly.</w:t>
       </w:r>
     </w:p>
     <w:p>
@@ -3852,6 +4334,9 @@
       <w:bookmarkEnd w:id="19"/>
     </w:p>
     <w:p>
+      <w:pPr>
+        <w:spacing w:before="240"/>
+      </w:pPr>
       <w:r>
         <w:t>Before phase 1 was finished, the FlatFileReader class was altered to accept multiple emails for a given Person object. Other bad code was</w:t>
       </w:r>
@@ -3894,7 +4379,11 @@
         <w:t>ects. Furthermore,</w:t>
       </w:r>
       <w:r>
-        <w:t xml:space="preserve"> the movieAddress column of the Products table was changed to simply be a foreign key referencing the Address table, where the address was added in. This eliminated duplicate data in the rows of the table, obeying the Second Normal Form (2NF). </w:t>
+        <w:t xml:space="preserve"> the movieAddress column of the Products table was </w:t>
+      </w:r>
+      <w:r>
+        <w:lastRenderedPageBreak/>
+        <w:t xml:space="preserve">changed to simply be a foreign key referencing the Address table, where the address was added in. This eliminated duplicate data in the rows of the table, obeying the Second Normal Form (2NF). </w:t>
       </w:r>
     </w:p>
     <w:p>
@@ -3943,7 +4432,6 @@
     </w:p>
     <w:p>
       <w:r>
-        <w:lastRenderedPageBreak/>
         <w:t>[3] Oracle java Documentation. The Java Tutorials (JDBC Database Access). Retrieved from November 10, 2016, from</w:t>
       </w:r>
     </w:p>
@@ -4030,7 +4518,7 @@
           <w:rPr>
             <w:noProof/>
           </w:rPr>
-          <w:t>12</w:t>
+          <w:t>11</w:t>
         </w:r>
         <w:r>
           <w:rPr>
@@ -6643,7 +7131,7 @@
 </file>
 
 <file path=customXml/itemProps2.xml><?xml version="1.0" encoding="utf-8"?>
-<ds:datastoreItem xmlns:ds="http://schemas.openxmlformats.org/officeDocument/2006/customXml" ds:itemID="{D0ADDE63-2FE1-44A1-9907-637D08423464}">
+<ds:datastoreItem xmlns:ds="http://schemas.openxmlformats.org/officeDocument/2006/customXml" ds:itemID="{60FB5AEC-44B7-4BE4-B383-72FCBE0691E8}">
   <ds:schemaRefs>
     <ds:schemaRef ds:uri="http://schemas.openxmlformats.org/officeDocument/2006/bibliography"/>
   </ds:schemaRefs>
